--- a/resources/Christensen_GospelData_MAPSSThesis.docx
+++ b/resources/Christensen_GospelData_MAPSSThesis.docx
@@ -11,6 +11,8 @@
           <w:szCs w:val="32"/>
         </w:rPr>
       </w:pPr>
+      <w:bookmarkStart w:id="0" w:name="_GoBack"/>
+      <w:bookmarkEnd w:id="0"/>
     </w:p>
     <w:p>
       <w:pPr>
@@ -127,7 +129,7 @@
           <w:sz w:val="32"/>
           <w:szCs w:val="32"/>
         </w:rPr>
-        <w:t xml:space="preserve">Empirical Analyses of the Synoptics Gospels seen through </w:t>
+        <w:t xml:space="preserve">Empirical Analyses of the Synoptic Gospels seen through </w:t>
       </w:r>
       <w:r>
         <w:rPr>
@@ -18771,15 +18773,7 @@
         <w:rPr>
           <w:lang w:bidi="he-IL"/>
         </w:rPr>
-        <w:t xml:space="preserve"> app</w:t>
-      </w:r>
-      <w:bookmarkStart w:id="2" w:name="_GoBack"/>
-      <w:bookmarkEnd w:id="2"/>
-      <w:r>
-        <w:rPr>
-          <w:lang w:bidi="he-IL"/>
-        </w:rPr>
-        <w:t>lication to the Synoptic Problem.</w:t>
+        <w:t xml:space="preserve"> application to the Synoptic Problem.</w:t>
       </w:r>
     </w:p>
     <w:p>
@@ -28083,7 +28077,7 @@
         </w:rPr>
         <w:t>The Fourfold Gospel</w:t>
       </w:r>
-      <w:bookmarkStart w:id="0" w:name="_Hlk536287002"/>
+      <w:bookmarkStart w:id="1" w:name="_Hlk536287002"/>
       <w:r>
         <w:rPr>
           <w:i/>
@@ -28111,7 +28105,7 @@
         </w:rPr>
         <w:t>.</w:t>
       </w:r>
-      <w:bookmarkEnd w:id="0"/>
+      <w:bookmarkEnd w:id="1"/>
     </w:p>
   </w:footnote>
   <w:footnote w:id="17">
@@ -29535,7 +29529,7 @@
       <w:r>
         <w:t xml:space="preserve">” </w:t>
       </w:r>
-      <w:bookmarkStart w:id="1" w:name="_Hlk529871246"/>
+      <w:bookmarkStart w:id="2" w:name="_Hlk529871246"/>
       <w:r>
         <w:t>i</w:t>
       </w:r>
@@ -29573,7 +29567,7 @@
       <w:r>
         <w:t>)</w:t>
       </w:r>
-      <w:bookmarkEnd w:id="1"/>
+      <w:bookmarkEnd w:id="2"/>
       <w:r>
         <w:t xml:space="preserve">; </w:t>
       </w:r>
@@ -36283,7 +36277,7 @@
 </file>
 
 <file path=customXml/itemProps1.xml><?xml version="1.0" encoding="utf-8"?>
-<ds:datastoreItem xmlns:ds="http://schemas.openxmlformats.org/officeDocument/2006/customXml" ds:itemID="{05685127-12EB-4668-990C-B625CC9FCC51}">
+<ds:datastoreItem xmlns:ds="http://schemas.openxmlformats.org/officeDocument/2006/customXml" ds:itemID="{9A092A20-B3AB-417C-A3DE-A62D64E45E29}">
   <ds:schemaRefs>
     <ds:schemaRef ds:uri="http://schemas.openxmlformats.org/officeDocument/2006/bibliography"/>
   </ds:schemaRefs>
